--- a/Templetes/1.docx
+++ b/Templetes/1.docx
@@ -551,8 +551,8 @@
       </w:r>
     </w:p>
     <w:sectPr>
-      <w:pgSz w:w="4320" w:h="4968"/>
-      <w:pgMar w:top="187" w:right="187" w:bottom="187" w:left="274" w:header="720" w:footer="720" w:gutter="0"/>
+      <w:pgSz w:w="4536" w:h="4967"/>
+      <w:pgMar w:top="187" w:right="215" w:bottom="187" w:left="272" w:header="720" w:footer="720" w:gutter="0"/>
       <w:cols w:space="720"/>
       <w:docGrid w:linePitch="360"/>
     </w:sectPr>
